--- a/Fall2023/211_takeaways.docx
+++ b/Fall2023/211_takeaways.docx
@@ -70,6 +70,33 @@
       <w:r>
         <w:t>Math</w:t>
       </w:r>
+      <w:r>
+        <w:t xml:space="preserve"> and stat</w:t>
+      </w:r>
+    </w:p>
+    <w:p>
+      <w:pPr>
+        <w:pStyle w:val="ListParagraph"/>
+        <w:numPr>
+          <w:ilvl w:val="1"/>
+          <w:numId w:val="1"/>
+        </w:numPr>
+      </w:pPr>
+      <w:r>
+        <w:t>Statistical Significance testing</w:t>
+      </w:r>
+    </w:p>
+    <w:p>
+      <w:pPr>
+        <w:pStyle w:val="ListParagraph"/>
+        <w:numPr>
+          <w:ilvl w:val="1"/>
+          <w:numId w:val="1"/>
+        </w:numPr>
+      </w:pPr>
+      <w:r>
+        <w:t>Cross validation</w:t>
+      </w:r>
     </w:p>
     <w:p>
       <w:pPr>
@@ -141,6 +168,12 @@
       </w:pPr>
       <w:r>
         <w:t>Learning script?</w:t>
+      </w:r>
+    </w:p>
+    <w:p/>
+    <w:p>
+      <w:r>
+        <w:t>For homework problems, include the questions from the book “Ace the data science interview”</w:t>
       </w:r>
     </w:p>
     <w:sectPr>

--- a/Fall2023/211_takeaways.docx
+++ b/Fall2023/211_takeaways.docx
@@ -30,6 +30,68 @@
       </w:pPr>
       <w:r>
         <w:t>Data structure: CSV, and others</w:t>
+      </w:r>
+    </w:p>
+    <w:p>
+      <w:pPr>
+        <w:pStyle w:val="ListParagraph"/>
+        <w:numPr>
+          <w:ilvl w:val="0"/>
+          <w:numId w:val="1"/>
+        </w:numPr>
+      </w:pPr>
+      <w:r>
+        <w:t>Use DataCamp course for the initial assignment</w:t>
+      </w:r>
+    </w:p>
+    <w:p>
+      <w:pPr>
+        <w:pStyle w:val="ListParagraph"/>
+        <w:numPr>
+          <w:ilvl w:val="1"/>
+          <w:numId w:val="1"/>
+        </w:numPr>
+      </w:pPr>
+      <w:r>
+        <w:t xml:space="preserve">Or </w:t>
+      </w:r>
+      <w:r>
+        <w:t xml:space="preserve">use </w:t>
+      </w:r>
+      <w:r>
+        <w:rPr>
+          <w:rStyle w:val="Emphasis"/>
+          <w:rFonts w:ascii="Noto Serif" w:hAnsi="Noto Serif" w:cs="Noto Serif"/>
+          <w:color w:val="3D3B49"/>
+          <w:sz w:val="28"/>
+          <w:szCs w:val="28"/>
+          <w:bdr w:val="none" w:sz="0" w:space="0" w:color="auto" w:frame="1"/>
+        </w:rPr>
+        <w:t>Try_It_Yourself</w:t>
+      </w:r>
+      <w:r>
+        <w:rPr>
+          <w:rStyle w:val="Emphasis"/>
+          <w:rFonts w:ascii="Noto Serif" w:hAnsi="Noto Serif" w:cs="Noto Serif"/>
+          <w:color w:val="3D3B49"/>
+          <w:sz w:val="28"/>
+          <w:szCs w:val="28"/>
+          <w:bdr w:val="none" w:sz="0" w:space="0" w:color="auto" w:frame="1"/>
+        </w:rPr>
+        <w:t xml:space="preserve">.sql </w:t>
+      </w:r>
+      <w:r>
+        <w:rPr>
+          <w:rStyle w:val="Emphasis"/>
+          <w:rFonts w:ascii="Noto Serif" w:hAnsi="Noto Serif" w:cs="Noto Serif"/>
+          <w:i w:val="0"/>
+          <w:iCs w:val="0"/>
+          <w:color w:val="3D3B49"/>
+          <w:sz w:val="28"/>
+          <w:szCs w:val="28"/>
+          <w:bdr w:val="none" w:sz="0" w:space="0" w:color="auto" w:frame="1"/>
+        </w:rPr>
+        <w:t>(textbook appendix)</w:t>
       </w:r>
     </w:p>
     <w:p>
@@ -718,6 +780,17 @@
       <w:contextualSpacing/>
     </w:pPr>
   </w:style>
+  <w:style w:type="character" w:styleId="Emphasis">
+    <w:name w:val="Emphasis"/>
+    <w:basedOn w:val="DefaultParagraphFont"/>
+    <w:uiPriority w:val="20"/>
+    <w:qFormat/>
+    <w:rsid w:val="001B2EB5"/>
+    <w:rPr>
+      <w:i/>
+      <w:iCs/>
+    </w:rPr>
+  </w:style>
 </w:styles>
 </file>
 

--- a/Fall2023/211_takeaways.docx
+++ b/Fall2023/211_takeaways.docx
@@ -29,6 +29,38 @@
         </w:numPr>
       </w:pPr>
       <w:r>
+        <w:t>Art of inefficiencies</w:t>
+      </w:r>
+    </w:p>
+    <w:p>
+      <w:pPr>
+        <w:pStyle w:val="ListParagraph"/>
+        <w:numPr>
+          <w:ilvl w:val="1"/>
+          <w:numId w:val="1"/>
+        </w:numPr>
+      </w:pPr>
+      <w:r>
+        <w:t xml:space="preserve">Speed and computing power… </w:t>
+      </w:r>
+      <w:proofErr w:type="spellStart"/>
+      <w:r>
+        <w:t>No</w:t>
+      </w:r>
+      <w:proofErr w:type="spellEnd"/>
+      <w:r>
+        <w:t xml:space="preserve"> concern?</w:t>
+      </w:r>
+    </w:p>
+    <w:p>
+      <w:pPr>
+        <w:pStyle w:val="ListParagraph"/>
+        <w:numPr>
+          <w:ilvl w:val="0"/>
+          <w:numId w:val="1"/>
+        </w:numPr>
+      </w:pPr>
+      <w:r>
         <w:t>Data structure: CSV, and others</w:t>
       </w:r>
     </w:p>
@@ -41,8 +73,21 @@
         </w:numPr>
       </w:pPr>
       <w:r>
-        <w:t>Use DataCamp course for the initial assignment</w:t>
-      </w:r>
+        <w:t xml:space="preserve">Use </w:t>
+      </w:r>
+      <w:proofErr w:type="spellStart"/>
+      <w:r>
+        <w:t>DataCamp</w:t>
+      </w:r>
+      <w:proofErr w:type="spellEnd"/>
+      <w:r>
+        <w:t xml:space="preserve"> course for the initial </w:t>
+      </w:r>
+      <w:proofErr w:type="gramStart"/>
+      <w:r>
+        <w:t>assignment</w:t>
+      </w:r>
+      <w:proofErr w:type="gramEnd"/>
     </w:p>
     <w:p>
       <w:pPr>
@@ -58,6 +103,7 @@
       <w:r>
         <w:t xml:space="preserve">use </w:t>
       </w:r>
+      <w:proofErr w:type="spellStart"/>
       <w:r>
         <w:rPr>
           <w:rStyle w:val="Emphasis"/>
@@ -67,8 +113,9 @@
           <w:szCs w:val="28"/>
           <w:bdr w:val="none" w:sz="0" w:space="0" w:color="auto" w:frame="1"/>
         </w:rPr>
-        <w:t>Try_It_Yourself</w:t>
-      </w:r>
+        <w:t>Try_It_Yourself.sql</w:t>
+      </w:r>
+      <w:proofErr w:type="spellEnd"/>
       <w:r>
         <w:rPr>
           <w:rStyle w:val="Emphasis"/>
@@ -78,7 +125,7 @@
           <w:szCs w:val="28"/>
           <w:bdr w:val="none" w:sz="0" w:space="0" w:color="auto" w:frame="1"/>
         </w:rPr>
-        <w:t xml:space="preserve">.sql </w:t>
+        <w:t xml:space="preserve"> </w:t>
       </w:r>
       <w:r>
         <w:rPr>
@@ -235,7 +282,15 @@
     <w:p/>
     <w:p>
       <w:r>
-        <w:t>For homework problems, include the questions from the book “Ace the data science interview”</w:t>
+        <w:t xml:space="preserve">For homework problems, include the questions from the book “Ace the data science </w:t>
+      </w:r>
+      <w:proofErr w:type="gramStart"/>
+      <w:r>
+        <w:t>interview</w:t>
+      </w:r>
+      <w:proofErr w:type="gramEnd"/>
+      <w:r>
+        <w:t>”</w:t>
       </w:r>
     </w:p>
     <w:sectPr>
